--- a/output/naplan_registration/readme.docx
+++ b/output/naplan_registration/readme.docx
@@ -952,7 +952,7 @@
     </w:lvl>
   </w:abstractNum>
   <w:abstractNum w:abstractNumId="990">
-    <w:nsid w:val="69ae74eb"/>
+    <w:nsid w:val="e7a43342"/>
     <w:multiLevelType w:val="multilevel"/>
     <w:lvl w:ilvl="0">
       <w:numFmt w:val="bullet"/>

--- a/output/naplan_registration/readme.docx
+++ b/output/naplan_registration/readme.docx
@@ -952,7 +952,7 @@
     </w:lvl>
   </w:abstractNum>
   <w:abstractNum w:abstractNumId="990">
-    <w:nsid w:val="3837db08"/>
+    <w:nsid w:val="e4ab48d3"/>
     <w:multiLevelType w:val="multilevel"/>
     <w:lvl w:ilvl="0">
       <w:numFmt w:val="bullet"/>

--- a/output/naplan_registration/readme.docx
+++ b/output/naplan_registration/readme.docx
@@ -952,7 +952,7 @@
     </w:lvl>
   </w:abstractNum>
   <w:abstractNum w:abstractNumId="990">
-    <w:nsid w:val="e4ab48d3"/>
+    <w:nsid w:val="254d415e"/>
     <w:multiLevelType w:val="multilevel"/>
     <w:lvl w:ilvl="0">
       <w:numFmt w:val="bullet"/>

--- a/output/naplan_registration/readme.docx
+++ b/output/naplan_registration/readme.docx
@@ -952,7 +952,7 @@
     </w:lvl>
   </w:abstractNum>
   <w:abstractNum w:abstractNumId="990">
-    <w:nsid w:val="aaf1439c"/>
+    <w:nsid w:val="f6c22dc3"/>
     <w:multiLevelType w:val="multilevel"/>
     <w:lvl w:ilvl="0">
       <w:numFmt w:val="bullet"/>

--- a/output/naplan_registration/readme.docx
+++ b/output/naplan_registration/readme.docx
@@ -952,7 +952,7 @@
     </w:lvl>
   </w:abstractNum>
   <w:abstractNum w:abstractNumId="990">
-    <w:nsid w:val="f6c22dc3"/>
+    <w:nsid w:val="3c3e0a90"/>
     <w:multiLevelType w:val="multilevel"/>
     <w:lvl w:ilvl="0">
       <w:numFmt w:val="bullet"/>

--- a/output/naplan_registration/readme.docx
+++ b/output/naplan_registration/readme.docx
@@ -952,7 +952,7 @@
     </w:lvl>
   </w:abstractNum>
   <w:abstractNum w:abstractNumId="990">
-    <w:nsid w:val="3c3e0a90"/>
+    <w:nsid w:val="ab9df551"/>
     <w:multiLevelType w:val="multilevel"/>
     <w:lvl w:ilvl="0">
       <w:numFmt w:val="bullet"/>

--- a/output/naplan_registration/readme.docx
+++ b/output/naplan_registration/readme.docx
@@ -952,7 +952,7 @@
     </w:lvl>
   </w:abstractNum>
   <w:abstractNum w:abstractNumId="990">
-    <w:nsid w:val="ab9df551"/>
+    <w:nsid w:val="feb4e3ef"/>
     <w:multiLevelType w:val="multilevel"/>
     <w:lvl w:ilvl="0">
       <w:numFmt w:val="bullet"/>

--- a/output/naplan_registration/readme.docx
+++ b/output/naplan_registration/readme.docx
@@ -952,7 +952,7 @@
     </w:lvl>
   </w:abstractNum>
   <w:abstractNum w:abstractNumId="990">
-    <w:nsid w:val="feb4e3ef"/>
+    <w:nsid w:val="d046236a"/>
     <w:multiLevelType w:val="multilevel"/>
     <w:lvl w:ilvl="0">
       <w:numFmt w:val="bullet"/>

--- a/output/naplan_registration/readme.docx
+++ b/output/naplan_registration/readme.docx
@@ -952,7 +952,7 @@
     </w:lvl>
   </w:abstractNum>
   <w:abstractNum w:abstractNumId="990">
-    <w:nsid w:val="d046236a"/>
+    <w:nsid w:val="1025228f"/>
     <w:multiLevelType w:val="multilevel"/>
     <w:lvl w:ilvl="0">
       <w:numFmt w:val="bullet"/>

--- a/output/naplan_registration/readme.docx
+++ b/output/naplan_registration/readme.docx
@@ -952,7 +952,7 @@
     </w:lvl>
   </w:abstractNum>
   <w:abstractNum w:abstractNumId="990">
-    <w:nsid w:val="1025228f"/>
+    <w:nsid w:val="f4d2be29"/>
     <w:multiLevelType w:val="multilevel"/>
     <w:lvl w:ilvl="0">
       <w:numFmt w:val="bullet"/>

--- a/output/naplan_registration/readme.docx
+++ b/output/naplan_registration/readme.docx
@@ -952,7 +952,7 @@
     </w:lvl>
   </w:abstractNum>
   <w:abstractNum w:abstractNumId="990">
-    <w:nsid w:val="f4d2be29"/>
+    <w:nsid w:val="3d773279"/>
     <w:multiLevelType w:val="multilevel"/>
     <w:lvl w:ilvl="0">
       <w:numFmt w:val="bullet"/>

--- a/output/naplan_registration/readme.docx
+++ b/output/naplan_registration/readme.docx
@@ -952,7 +952,7 @@
     </w:lvl>
   </w:abstractNum>
   <w:abstractNum w:abstractNumId="990">
-    <w:nsid w:val="3d773279"/>
+    <w:nsid w:val="d0f6920c"/>
     <w:multiLevelType w:val="multilevel"/>
     <w:lvl w:ilvl="0">
       <w:numFmt w:val="bullet"/>

--- a/output/naplan_registration/readme.docx
+++ b/output/naplan_registration/readme.docx
@@ -952,7 +952,7 @@
     </w:lvl>
   </w:abstractNum>
   <w:abstractNum w:abstractNumId="990">
-    <w:nsid w:val="d0f6920c"/>
+    <w:nsid w:val="a5071db9"/>
     <w:multiLevelType w:val="multilevel"/>
     <w:lvl w:ilvl="0">
       <w:numFmt w:val="bullet"/>

--- a/output/naplan_registration/readme.docx
+++ b/output/naplan_registration/readme.docx
@@ -952,7 +952,7 @@
     </w:lvl>
   </w:abstractNum>
   <w:abstractNum w:abstractNumId="990">
-    <w:nsid w:val="a5071db9"/>
+    <w:nsid w:val="60e25cd3"/>
     <w:multiLevelType w:val="multilevel"/>
     <w:lvl w:ilvl="0">
       <w:numFmt w:val="bullet"/>
